--- a/sem6/crypto/EXP4/EXP4_76_AdnanShaikh_CSS.docx
+++ b/sem6/crypto/EXP4/EXP4_76_AdnanShaikh_CSS.docx
@@ -58,7 +58,25 @@
           <w:sz w:val="24"/>
           <w:szCs w:val="28"/>
         </w:rPr>
-        <w:t>To implement a program to crack password of length 4 using Brute Force approach.</w:t>
+        <w:t>T</w:t>
+      </w:r>
+      <w:r>
+        <w:rPr>
+          <w:rFonts w:ascii="Times New Roman" w:hAnsi="Times New Roman" w:cs="Times New Roman"/>
+          <w:sz w:val="24"/>
+          <w:szCs w:val="28"/>
+        </w:rPr>
+        <w:t>o implement a program in python</w:t>
+      </w:r>
+      <w:bookmarkStart w:id="0" w:name="_GoBack"/>
+      <w:bookmarkEnd w:id="0"/>
+      <w:r>
+        <w:rPr>
+          <w:rFonts w:ascii="Times New Roman" w:hAnsi="Times New Roman" w:cs="Times New Roman"/>
+          <w:sz w:val="24"/>
+          <w:szCs w:val="28"/>
+        </w:rPr>
+        <w:t xml:space="preserve"> for password cracking using Brute Force Method. Password contains only lower alphabet characters. Length of password is 4</w:t>
       </w:r>
     </w:p>
     <w:p>
@@ -471,101 +489,101 @@
           <w:sz w:val="24"/>
           <w:szCs w:val="24"/>
         </w:rPr>
-        <w:t xml:space="preserve">        </w:t>
-      </w:r>
-      <w:proofErr w:type="spellStart"/>
-      <w:r>
-        <w:rPr>
-          <w:rFonts w:ascii="Times New Roman" w:hAnsi="Times New Roman" w:cs="Times New Roman"/>
-          <w:sz w:val="24"/>
-          <w:szCs w:val="24"/>
-        </w:rPr>
-        <w:t>self.check_</w:t>
-      </w:r>
-      <w:proofErr w:type="gramStart"/>
-      <w:r>
-        <w:rPr>
-          <w:rFonts w:ascii="Times New Roman" w:hAnsi="Times New Roman" w:cs="Times New Roman"/>
-          <w:sz w:val="24"/>
-          <w:szCs w:val="24"/>
-        </w:rPr>
-        <w:t>password</w:t>
-      </w:r>
-      <w:proofErr w:type="spellEnd"/>
-      <w:r>
-        <w:rPr>
-          <w:rFonts w:ascii="Times New Roman" w:hAnsi="Times New Roman" w:cs="Times New Roman"/>
-          <w:sz w:val="24"/>
-          <w:szCs w:val="24"/>
-        </w:rPr>
-        <w:t>(</w:t>
-      </w:r>
-      <w:proofErr w:type="gramEnd"/>
-      <w:r>
-        <w:rPr>
-          <w:rFonts w:ascii="Times New Roman" w:hAnsi="Times New Roman" w:cs="Times New Roman"/>
-          <w:sz w:val="24"/>
-          <w:szCs w:val="24"/>
-        </w:rPr>
-        <w:t>password)</w:t>
-      </w:r>
-    </w:p>
-    <w:p>
-      <w:pPr>
-        <w:pStyle w:val="NoSpacing"/>
-        <w:jc w:val="both"/>
-        <w:rPr>
-          <w:rFonts w:ascii="Times New Roman" w:hAnsi="Times New Roman" w:cs="Times New Roman"/>
-          <w:sz w:val="24"/>
-          <w:szCs w:val="24"/>
-        </w:rPr>
-      </w:pPr>
-      <w:r>
-        <w:rPr>
-          <w:rFonts w:ascii="Times New Roman" w:hAnsi="Times New Roman" w:cs="Times New Roman"/>
-          <w:sz w:val="24"/>
-          <w:szCs w:val="24"/>
-        </w:rPr>
-        <w:t xml:space="preserve">        </w:t>
-      </w:r>
-      <w:proofErr w:type="spellStart"/>
-      <w:r>
-        <w:rPr>
-          <w:rFonts w:ascii="Times New Roman" w:hAnsi="Times New Roman" w:cs="Times New Roman"/>
-          <w:sz w:val="24"/>
-          <w:szCs w:val="24"/>
-        </w:rPr>
-        <w:t>self.password</w:t>
-      </w:r>
-      <w:proofErr w:type="spellEnd"/>
-      <w:r>
-        <w:rPr>
-          <w:rFonts w:ascii="Times New Roman" w:hAnsi="Times New Roman" w:cs="Times New Roman"/>
-          <w:sz w:val="24"/>
-          <w:szCs w:val="24"/>
-        </w:rPr>
-        <w:t xml:space="preserve"> = password</w:t>
-      </w:r>
-    </w:p>
-    <w:p>
-      <w:pPr>
-        <w:pStyle w:val="NoSpacing"/>
-        <w:jc w:val="both"/>
-        <w:rPr>
-          <w:rFonts w:ascii="Times New Roman" w:hAnsi="Times New Roman" w:cs="Times New Roman"/>
-          <w:sz w:val="24"/>
-          <w:szCs w:val="24"/>
-        </w:rPr>
-      </w:pPr>
-      <w:r>
-        <w:rPr>
-          <w:rFonts w:ascii="Times New Roman" w:hAnsi="Times New Roman" w:cs="Times New Roman"/>
-          <w:sz w:val="24"/>
-          <w:szCs w:val="24"/>
-        </w:rPr>
         <w:lastRenderedPageBreak/>
         <w:t xml:space="preserve">        </w:t>
       </w:r>
+      <w:proofErr w:type="spellStart"/>
+      <w:r>
+        <w:rPr>
+          <w:rFonts w:ascii="Times New Roman" w:hAnsi="Times New Roman" w:cs="Times New Roman"/>
+          <w:sz w:val="24"/>
+          <w:szCs w:val="24"/>
+        </w:rPr>
+        <w:t>self.check_</w:t>
+      </w:r>
+      <w:proofErr w:type="gramStart"/>
+      <w:r>
+        <w:rPr>
+          <w:rFonts w:ascii="Times New Roman" w:hAnsi="Times New Roman" w:cs="Times New Roman"/>
+          <w:sz w:val="24"/>
+          <w:szCs w:val="24"/>
+        </w:rPr>
+        <w:t>password</w:t>
+      </w:r>
+      <w:proofErr w:type="spellEnd"/>
+      <w:r>
+        <w:rPr>
+          <w:rFonts w:ascii="Times New Roman" w:hAnsi="Times New Roman" w:cs="Times New Roman"/>
+          <w:sz w:val="24"/>
+          <w:szCs w:val="24"/>
+        </w:rPr>
+        <w:t>(</w:t>
+      </w:r>
+      <w:proofErr w:type="gramEnd"/>
+      <w:r>
+        <w:rPr>
+          <w:rFonts w:ascii="Times New Roman" w:hAnsi="Times New Roman" w:cs="Times New Roman"/>
+          <w:sz w:val="24"/>
+          <w:szCs w:val="24"/>
+        </w:rPr>
+        <w:t>password)</w:t>
+      </w:r>
+    </w:p>
+    <w:p>
+      <w:pPr>
+        <w:pStyle w:val="NoSpacing"/>
+        <w:jc w:val="both"/>
+        <w:rPr>
+          <w:rFonts w:ascii="Times New Roman" w:hAnsi="Times New Roman" w:cs="Times New Roman"/>
+          <w:sz w:val="24"/>
+          <w:szCs w:val="24"/>
+        </w:rPr>
+      </w:pPr>
+      <w:r>
+        <w:rPr>
+          <w:rFonts w:ascii="Times New Roman" w:hAnsi="Times New Roman" w:cs="Times New Roman"/>
+          <w:sz w:val="24"/>
+          <w:szCs w:val="24"/>
+        </w:rPr>
+        <w:t xml:space="preserve">        </w:t>
+      </w:r>
+      <w:proofErr w:type="spellStart"/>
+      <w:r>
+        <w:rPr>
+          <w:rFonts w:ascii="Times New Roman" w:hAnsi="Times New Roman" w:cs="Times New Roman"/>
+          <w:sz w:val="24"/>
+          <w:szCs w:val="24"/>
+        </w:rPr>
+        <w:t>self.password</w:t>
+      </w:r>
+      <w:proofErr w:type="spellEnd"/>
+      <w:r>
+        <w:rPr>
+          <w:rFonts w:ascii="Times New Roman" w:hAnsi="Times New Roman" w:cs="Times New Roman"/>
+          <w:sz w:val="24"/>
+          <w:szCs w:val="24"/>
+        </w:rPr>
+        <w:t xml:space="preserve"> = password</w:t>
+      </w:r>
+    </w:p>
+    <w:p>
+      <w:pPr>
+        <w:pStyle w:val="NoSpacing"/>
+        <w:jc w:val="both"/>
+        <w:rPr>
+          <w:rFonts w:ascii="Times New Roman" w:hAnsi="Times New Roman" w:cs="Times New Roman"/>
+          <w:sz w:val="24"/>
+          <w:szCs w:val="24"/>
+        </w:rPr>
+      </w:pPr>
+      <w:r>
+        <w:rPr>
+          <w:rFonts w:ascii="Times New Roman" w:hAnsi="Times New Roman" w:cs="Times New Roman"/>
+          <w:sz w:val="24"/>
+          <w:szCs w:val="24"/>
+        </w:rPr>
+        <w:t xml:space="preserve">        </w:t>
+      </w:r>
     </w:p>
     <w:p>
       <w:pPr>
@@ -1615,7 +1633,9 @@
         <w:rPr>
           <w:rFonts w:ascii="Times New Roman" w:hAnsi="Times New Roman" w:cs="Times New Roman"/>
           <w:b/>
-          <w:sz w:val="24"/>
+          <w:noProof/>
+          <w:sz w:val="24"/>
+          <w:lang w:eastAsia="en-IN"/>
         </w:rPr>
         <w:drawing>
           <wp:inline distT="0" distB="0" distL="0" distR="0" wp14:anchorId="25D4ACB6" wp14:editId="37BF0FF3">
@@ -1690,7 +1710,9 @@
         <w:rPr>
           <w:rFonts w:ascii="Times New Roman" w:hAnsi="Times New Roman" w:cs="Times New Roman"/>
           <w:b/>
-          <w:sz w:val="24"/>
+          <w:noProof/>
+          <w:sz w:val="24"/>
+          <w:lang w:eastAsia="en-IN"/>
         </w:rPr>
         <w:drawing>
           <wp:inline distT="0" distB="0" distL="0" distR="0" wp14:anchorId="502C78DA" wp14:editId="76DFAC78">
@@ -1765,8 +1787,11 @@
         <w:rPr>
           <w:rFonts w:ascii="Times New Roman" w:hAnsi="Times New Roman" w:cs="Times New Roman"/>
           <w:b/>
-          <w:sz w:val="24"/>
-        </w:rPr>
+          <w:noProof/>
+          <w:sz w:val="24"/>
+          <w:lang w:eastAsia="en-IN"/>
+        </w:rPr>
+        <w:lastRenderedPageBreak/>
         <w:drawing>
           <wp:inline distT="0" distB="0" distL="0" distR="0" wp14:anchorId="05471EB7" wp14:editId="01B8DD92">
             <wp:extent cx="4784112" cy="800100"/>
@@ -1818,7 +1843,9 @@
         <w:rPr>
           <w:rFonts w:ascii="Times New Roman" w:hAnsi="Times New Roman" w:cs="Times New Roman"/>
           <w:b/>
-          <w:sz w:val="24"/>
+          <w:noProof/>
+          <w:sz w:val="24"/>
+          <w:lang w:eastAsia="en-IN"/>
         </w:rPr>
         <w:drawing>
           <wp:inline distT="0" distB="0" distL="0" distR="0" wp14:anchorId="3CE28569" wp14:editId="21141679">
@@ -1856,8 +1883,6 @@
           </wp:inline>
         </w:drawing>
       </w:r>
-      <w:bookmarkStart w:id="0" w:name="_GoBack"/>
-      <w:bookmarkEnd w:id="0"/>
     </w:p>
     <w:sectPr>
       <w:pgSz w:w="11906" w:h="16838"/>
